--- a/UI documentation.docx
+++ b/UI documentation.docx
@@ -97,7 +97,27 @@
           <w:sz w:val="24"/>
           <w:szCs w:val="24"/>
         </w:rPr>
-        <w:t>GitHub Link:</w:t>
+        <w:t>GitHub</w:t>
+      </w:r>
+      <w:r>
+        <w:rPr>
+          <w:rFonts w:cstheme="minorHAnsi"/>
+          <w:b/>
+          <w:bCs/>
+          <w:sz w:val="24"/>
+          <w:szCs w:val="24"/>
+        </w:rPr>
+        <w:t xml:space="preserve"> Website Publish</w:t>
+      </w:r>
+      <w:r>
+        <w:rPr>
+          <w:rFonts w:cstheme="minorHAnsi"/>
+          <w:b/>
+          <w:bCs/>
+          <w:sz w:val="24"/>
+          <w:szCs w:val="24"/>
+        </w:rPr>
+        <w:t>:</w:t>
       </w:r>
     </w:p>
     <w:p>
@@ -2059,15 +2079,6 @@
     </w:p>
     <w:p>
       <w:pPr>
-        <w:pStyle w:val="ListParagraph"/>
-        <w:rPr>
-          <w:noProof/>
-        </w:rPr>
-      </w:pPr>
-    </w:p>
-    <w:p>
-      <w:pPr>
-        <w:pStyle w:val="ListParagraph"/>
         <w:rPr>
           <w:rFonts w:cstheme="minorHAnsi"/>
           <w:sz w:val="24"/>
@@ -2128,6 +2139,73 @@
           </wp:inline>
         </w:drawing>
       </w:r>
+      <w:r>
+        <w:rPr>
+          <w:rFonts w:cstheme="minorHAnsi"/>
+          <w:sz w:val="24"/>
+          <w:szCs w:val="24"/>
+        </w:rPr>
+        <w:t xml:space="preserve"> </w:t>
+      </w:r>
+      <w:r>
+        <w:rPr>
+          <w:noProof/>
+        </w:rPr>
+        <w:t xml:space="preserve">               </w:t>
+      </w:r>
+      <w:r>
+        <w:rPr>
+          <w:noProof/>
+        </w:rPr>
+        <w:drawing>
+          <wp:inline distT="0" distB="0" distL="0" distR="0" wp14:anchorId="1C273E62" wp14:editId="416D6EE7">
+            <wp:extent cx="2724150" cy="1266825"/>
+            <wp:effectExtent l="0" t="0" r="0" b="9525"/>
+            <wp:docPr id="23" name="Picture 23"/>
+            <wp:cNvGraphicFramePr>
+              <a:graphicFrameLocks xmlns:a="http://schemas.openxmlformats.org/drawingml/2006/main" noChangeAspect="1"/>
+            </wp:cNvGraphicFramePr>
+            <a:graphic xmlns:a="http://schemas.openxmlformats.org/drawingml/2006/main">
+              <a:graphicData uri="http://schemas.openxmlformats.org/drawingml/2006/picture">
+                <pic:pic xmlns:pic="http://schemas.openxmlformats.org/drawingml/2006/picture">
+                  <pic:nvPicPr>
+                    <pic:cNvPr id="0" name="Picture 1"/>
+                    <pic:cNvPicPr>
+                      <a:picLocks noChangeAspect="1" noChangeArrowheads="1"/>
+                    </pic:cNvPicPr>
+                  </pic:nvPicPr>
+                  <pic:blipFill>
+                    <a:blip r:embed="rId26">
+                      <a:extLst>
+                        <a:ext uri="{28A0092B-C50C-407E-A947-70E740481C1C}">
+                          <a14:useLocalDpi xmlns:a14="http://schemas.microsoft.com/office/drawing/2010/main" val="0"/>
+                        </a:ext>
+                      </a:extLst>
+                    </a:blip>
+                    <a:srcRect/>
+                    <a:stretch>
+                      <a:fillRect/>
+                    </a:stretch>
+                  </pic:blipFill>
+                  <pic:spPr bwMode="auto">
+                    <a:xfrm>
+                      <a:off x="0" y="0"/>
+                      <a:ext cx="2724150" cy="1266825"/>
+                    </a:xfrm>
+                    <a:prstGeom prst="rect">
+                      <a:avLst/>
+                    </a:prstGeom>
+                    <a:noFill/>
+                    <a:ln>
+                      <a:noFill/>
+                    </a:ln>
+                  </pic:spPr>
+                </pic:pic>
+              </a:graphicData>
+            </a:graphic>
+          </wp:inline>
+        </w:drawing>
+      </w:r>
     </w:p>
     <w:p>
       <w:pPr>
@@ -2198,10 +2276,10 @@
                     <pic:cNvPicPr/>
                   </pic:nvPicPr>
                   <pic:blipFill>
-                    <a:blip r:embed="rId26">
+                    <a:blip r:embed="rId27">
                       <a:extLst>
                         <a:ext uri="{96DAC541-7B7A-43D3-8B79-37D633B846F1}">
-                          <asvg:svgBlip xmlns:asvg="http://schemas.microsoft.com/office/drawing/2016/SVG/main" r:embed="rId27"/>
+                          <asvg:svgBlip xmlns:asvg="http://schemas.microsoft.com/office/drawing/2016/SVG/main" r:embed="rId28"/>
                         </a:ext>
                       </a:extLst>
                     </a:blip>
@@ -2250,10 +2328,10 @@
                     <pic:cNvPicPr/>
                   </pic:nvPicPr>
                   <pic:blipFill>
-                    <a:blip r:embed="rId28">
+                    <a:blip r:embed="rId29">
                       <a:extLst>
                         <a:ext uri="{96DAC541-7B7A-43D3-8B79-37D633B846F1}">
-                          <asvg:svgBlip xmlns:asvg="http://schemas.microsoft.com/office/drawing/2016/SVG/main" r:embed="rId29"/>
+                          <asvg:svgBlip xmlns:asvg="http://schemas.microsoft.com/office/drawing/2016/SVG/main" r:embed="rId30"/>
                         </a:ext>
                       </a:extLst>
                     </a:blip>
@@ -2302,10 +2380,10 @@
                     <pic:cNvPicPr/>
                   </pic:nvPicPr>
                   <pic:blipFill>
-                    <a:blip r:embed="rId30">
+                    <a:blip r:embed="rId31">
                       <a:extLst>
                         <a:ext uri="{96DAC541-7B7A-43D3-8B79-37D633B846F1}">
-                          <asvg:svgBlip xmlns:asvg="http://schemas.microsoft.com/office/drawing/2016/SVG/main" r:embed="rId31"/>
+                          <asvg:svgBlip xmlns:asvg="http://schemas.microsoft.com/office/drawing/2016/SVG/main" r:embed="rId32"/>
                         </a:ext>
                       </a:extLst>
                     </a:blip>
@@ -2354,10 +2432,10 @@
                     <pic:cNvPicPr/>
                   </pic:nvPicPr>
                   <pic:blipFill>
-                    <a:blip r:embed="rId32">
+                    <a:blip r:embed="rId33">
                       <a:extLst>
                         <a:ext uri="{96DAC541-7B7A-43D3-8B79-37D633B846F1}">
-                          <asvg:svgBlip xmlns:asvg="http://schemas.microsoft.com/office/drawing/2016/SVG/main" r:embed="rId33"/>
+                          <asvg:svgBlip xmlns:asvg="http://schemas.microsoft.com/office/drawing/2016/SVG/main" r:embed="rId34"/>
                         </a:ext>
                       </a:extLst>
                     </a:blip>
@@ -2406,10 +2484,10 @@
                     <pic:cNvPicPr/>
                   </pic:nvPicPr>
                   <pic:blipFill>
-                    <a:blip r:embed="rId34">
+                    <a:blip r:embed="rId35">
                       <a:extLst>
                         <a:ext uri="{96DAC541-7B7A-43D3-8B79-37D633B846F1}">
-                          <asvg:svgBlip xmlns:asvg="http://schemas.microsoft.com/office/drawing/2016/SVG/main" r:embed="rId35"/>
+                          <asvg:svgBlip xmlns:asvg="http://schemas.microsoft.com/office/drawing/2016/SVG/main" r:embed="rId36"/>
                         </a:ext>
                       </a:extLst>
                     </a:blip>
